--- a/src/assets/template-credencial.docx
+++ b/src/assets/template-credencial.docx
@@ -274,8 +274,6 @@
         </w:rPr>
         <w:t>{</w:t>
       </w:r>
-      <w:proofErr w:type="spellStart"/>
-      <w:proofErr w:type="gramStart"/>
       <w:r>
         <w:rPr>
           <w:rStyle w:val="Textodelmarcadordeposicin"/>
@@ -315,7 +313,6 @@
         </w:rPr>
         <w:t>ame</w:t>
       </w:r>
-      <w:proofErr w:type="spellEnd"/>
       <w:r>
         <w:rPr>
           <w:rStyle w:val="Textodelmarcadordeposicin"/>
@@ -349,19 +346,7 @@
           <w:szCs w:val="24"/>
           <w:lang w:val="es-ES"/>
         </w:rPr>
-        <w:t>asistirán</w:t>
-      </w:r>
-      <w:proofErr w:type="gramEnd"/>
-      <w:r>
-        <w:rPr>
-          <w:rFonts w:asciiTheme="minorHAnsi" w:eastAsiaTheme="minorEastAsia" w:hAnsiTheme="minorHAnsi" w:cstheme="minorBidi"/>
-          <w:i/>
-          <w:iCs/>
-          <w:sz w:val="24"/>
-          <w:szCs w:val="24"/>
-          <w:lang w:val="es-ES"/>
-        </w:rPr>
-        <w:t xml:space="preserve"> a la próxima Asamblea </w:t>
+        <w:t xml:space="preserve">asistirán a la próxima Asamblea </w:t>
       </w:r>
       <w:r>
         <w:rPr>
@@ -405,7 +390,18 @@
           <w:szCs w:val="24"/>
           <w:lang w:val="es-ES"/>
         </w:rPr>
-        <w:t>2</w:t>
+        <w:t>31</w:t>
+      </w:r>
+      <w:r>
+        <w:rPr>
+          <w:rFonts w:asciiTheme="minorHAnsi" w:eastAsiaTheme="minorEastAsia" w:hAnsiTheme="minorHAnsi" w:cstheme="minorBidi"/>
+          <w:i/>
+          <w:iCs/>
+          <w:sz w:val="24"/>
+          <w:szCs w:val="24"/>
+          <w:lang w:val="es-ES"/>
+        </w:rPr>
+        <w:t>/10/202</w:t>
       </w:r>
       <w:r>
         <w:rPr>
@@ -417,28 +413,6 @@
           <w:lang w:val="es-ES"/>
         </w:rPr>
         <w:t>5</w:t>
-      </w:r>
-      <w:r>
-        <w:rPr>
-          <w:rFonts w:asciiTheme="minorHAnsi" w:eastAsiaTheme="minorEastAsia" w:hAnsiTheme="minorHAnsi" w:cstheme="minorBidi"/>
-          <w:i/>
-          <w:iCs/>
-          <w:sz w:val="24"/>
-          <w:szCs w:val="24"/>
-          <w:lang w:val="es-ES"/>
-        </w:rPr>
-        <w:t>/10/202</w:t>
-      </w:r>
-      <w:r>
-        <w:rPr>
-          <w:rFonts w:asciiTheme="minorHAnsi" w:eastAsiaTheme="minorEastAsia" w:hAnsiTheme="minorHAnsi" w:cstheme="minorBidi"/>
-          <w:i/>
-          <w:iCs/>
-          <w:sz w:val="24"/>
-          <w:szCs w:val="24"/>
-          <w:lang w:val="es-ES"/>
-        </w:rPr>
-        <w:t>4</w:t>
       </w:r>
       <w:r>
         <w:rPr>
@@ -730,31 +704,7 @@
                 <w:szCs w:val="28"/>
                 <w:lang w:val="es-AR"/>
               </w:rPr>
-              <w:t>{#</w:t>
-            </w:r>
-            <w:proofErr w:type="gramStart"/>
-            <w:r>
-              <w:rPr>
-                <w:rFonts w:asciiTheme="minorHAnsi" w:eastAsiaTheme="minorEastAsia" w:hAnsiTheme="minorHAnsi" w:cstheme="minorBidi"/>
-                <w:b/>
-                <w:bCs/>
-                <w:sz w:val="28"/>
-                <w:szCs w:val="28"/>
-                <w:lang w:val="es-AR"/>
-              </w:rPr>
-              <w:t>titulares}{</w:t>
-            </w:r>
-            <w:proofErr w:type="gramEnd"/>
-            <w:r>
-              <w:rPr>
-                <w:rFonts w:asciiTheme="minorHAnsi" w:eastAsiaTheme="minorEastAsia" w:hAnsiTheme="minorHAnsi" w:cstheme="minorBidi"/>
-                <w:b/>
-                <w:bCs/>
-                <w:sz w:val="28"/>
-                <w:szCs w:val="28"/>
-                <w:lang w:val="es-AR"/>
-              </w:rPr>
-              <w:t>nombre}</w:t>
+              <w:t>{#titulares}{nombre}</w:t>
             </w:r>
           </w:p>
         </w:tc>
@@ -907,31 +857,7 @@
                 <w:szCs w:val="28"/>
                 <w:lang w:val="es-AR"/>
               </w:rPr>
-              <w:t>{#</w:t>
-            </w:r>
-            <w:proofErr w:type="gramStart"/>
-            <w:r>
-              <w:rPr>
-                <w:rFonts w:asciiTheme="minorHAnsi" w:eastAsiaTheme="minorEastAsia" w:hAnsiTheme="minorHAnsi" w:cstheme="minorBidi"/>
-                <w:b/>
-                <w:bCs/>
-                <w:sz w:val="28"/>
-                <w:szCs w:val="28"/>
-                <w:lang w:val="es-AR"/>
-              </w:rPr>
-              <w:t>suplentes}{</w:t>
-            </w:r>
-            <w:proofErr w:type="gramEnd"/>
-            <w:r>
-              <w:rPr>
-                <w:rFonts w:asciiTheme="minorHAnsi" w:eastAsiaTheme="minorEastAsia" w:hAnsiTheme="minorHAnsi" w:cstheme="minorBidi"/>
-                <w:b/>
-                <w:bCs/>
-                <w:sz w:val="28"/>
-                <w:szCs w:val="28"/>
-                <w:lang w:val="es-AR"/>
-              </w:rPr>
-              <w:t>nombre}</w:t>
+              <w:t>{#suplentes}{nombre}</w:t>
             </w:r>
           </w:p>
         </w:tc>
@@ -979,29 +905,7 @@
                 <w:sz w:val="28"/>
                 <w:szCs w:val="28"/>
               </w:rPr>
-              <w:t>{</w:t>
-            </w:r>
-            <w:proofErr w:type="spellStart"/>
-            <w:r>
-              <w:rPr>
-                <w:rFonts w:asciiTheme="minorHAnsi" w:eastAsiaTheme="minorEastAsia" w:hAnsiTheme="minorHAnsi" w:cstheme="minorBidi"/>
-                <w:b/>
-                <w:bCs/>
-                <w:sz w:val="28"/>
-                <w:szCs w:val="28"/>
-              </w:rPr>
-              <w:t>documento</w:t>
-            </w:r>
-            <w:proofErr w:type="spellEnd"/>
-            <w:r>
-              <w:rPr>
-                <w:rFonts w:asciiTheme="minorHAnsi" w:eastAsiaTheme="minorEastAsia" w:hAnsiTheme="minorHAnsi" w:cstheme="minorBidi"/>
-                <w:b/>
-                <w:bCs/>
-                <w:sz w:val="28"/>
-                <w:szCs w:val="28"/>
-              </w:rPr>
-              <w:t>}</w:t>
+              <w:t>{documento}</w:t>
             </w:r>
           </w:p>
         </w:tc>
@@ -1075,31 +979,7 @@
           <w:szCs w:val="24"/>
           <w:lang w:val="es-ES"/>
         </w:rPr>
-        <w:t xml:space="preserve">Saludamos al Señor </w:t>
-      </w:r>
-      <w:proofErr w:type="gramStart"/>
-      <w:r>
-        <w:rPr>
-          <w:rFonts w:asciiTheme="minorHAnsi" w:eastAsiaTheme="minorEastAsia" w:hAnsiTheme="minorHAnsi" w:cstheme="minorBidi"/>
-          <w:i/>
-          <w:iCs/>
-          <w:sz w:val="24"/>
-          <w:szCs w:val="24"/>
-          <w:lang w:val="es-ES"/>
-        </w:rPr>
-        <w:t>Presidente</w:t>
-      </w:r>
-      <w:proofErr w:type="gramEnd"/>
-      <w:r>
-        <w:rPr>
-          <w:rFonts w:asciiTheme="minorHAnsi" w:eastAsiaTheme="minorEastAsia" w:hAnsiTheme="minorHAnsi" w:cstheme="minorBidi"/>
-          <w:i/>
-          <w:iCs/>
-          <w:sz w:val="24"/>
-          <w:szCs w:val="24"/>
-          <w:lang w:val="es-ES"/>
-        </w:rPr>
-        <w:t xml:space="preserve"> muy cordialmente.</w:t>
+        <w:t>Saludamos al Señor Presidente muy cordialmente.</w:t>
       </w:r>
     </w:p>
     <w:p>
@@ -1359,33 +1239,7 @@
                 <w:sz w:val="24"/>
                 <w:szCs w:val="24"/>
               </w:rPr>
-              <w:t>{</w:t>
-            </w:r>
-            <w:proofErr w:type="spellStart"/>
-            <w:r>
-              <w:rPr>
-                <w:rStyle w:val="Textodelmarcadordeposicin"/>
-                <w:rFonts w:asciiTheme="minorHAnsi" w:eastAsiaTheme="minorEastAsia" w:hAnsiTheme="minorHAnsi" w:cstheme="minorHAnsi"/>
-                <w:b/>
-                <w:bCs/>
-                <w:color w:val="000000" w:themeColor="text1"/>
-                <w:sz w:val="24"/>
-                <w:szCs w:val="24"/>
-              </w:rPr>
-              <w:t>presidente</w:t>
-            </w:r>
-            <w:proofErr w:type="spellEnd"/>
-            <w:r>
-              <w:rPr>
-                <w:rStyle w:val="Textodelmarcadordeposicin"/>
-                <w:rFonts w:asciiTheme="minorHAnsi" w:eastAsiaTheme="minorEastAsia" w:hAnsiTheme="minorHAnsi" w:cstheme="minorHAnsi"/>
-                <w:b/>
-                <w:bCs/>
-                <w:color w:val="000000" w:themeColor="text1"/>
-                <w:sz w:val="24"/>
-                <w:szCs w:val="24"/>
-              </w:rPr>
-              <w:t>}</w:t>
+              <w:t>{presidente}</w:t>
             </w:r>
           </w:p>
           <w:p>
